--- a/idea_usage.docx
+++ b/idea_usage.docx
@@ -3,11 +3,6 @@
 <w:document xmlns:wpc="http://schemas.microsoft.com/office/word/2010/wordprocessingCanvas" xmlns:mc="http://schemas.openxmlformats.org/markup-compatibility/2006" xmlns:o="urn:schemas-microsoft-com:office:office" xmlns:r="http://schemas.openxmlformats.org/officeDocument/2006/relationships" xmlns:m="http://schemas.openxmlformats.org/officeDocument/2006/math" xmlns:v="urn:schemas-microsoft-com:vml" xmlns:wp14="http://schemas.microsoft.com/office/word/2010/wordprocessingDrawing" xmlns:wp="http://schemas.openxmlformats.org/drawingml/2006/wordprocessingDrawing" xmlns:w10="urn:schemas-microsoft-com:office:word" xmlns:w="http://schemas.openxmlformats.org/wordprocessingml/2006/main" xmlns:w14="http://schemas.microsoft.com/office/word/2010/wordml" xmlns:w15="http://schemas.microsoft.com/office/word/2012/wordml" xmlns:wpg="http://schemas.microsoft.com/office/word/2010/wordprocessingGroup" xmlns:wpi="http://schemas.microsoft.com/office/word/2010/wordprocessingInk" xmlns:wne="http://schemas.microsoft.com/office/word/2006/wordml" xmlns:wps="http://schemas.microsoft.com/office/word/2010/wordprocessingShape" mc:Ignorable="w14 w15 wp14">
   <w:body>
     <w:p>
-      <w:pPr>
-        <w:rPr>
-          <w:rFonts w:hint="eastAsia"/>
-        </w:rPr>
-      </w:pPr>
       <w:r>
         <w:rPr>
           <w:rFonts w:hint="eastAsia"/>
@@ -39,13 +34,39 @@
         <w:t xml:space="preserve"> </w:t>
       </w:r>
     </w:p>
-    <w:p/>
-    <w:p>
-      <w:pPr>
-        <w:rPr>
-          <w:rFonts w:hint="eastAsia"/>
-        </w:rPr>
-      </w:pPr>
+    <w:p>
+      <w:r>
+        <w:t>Git</w:t>
+      </w:r>
+      <w:r>
+        <w:t>地址</w:t>
+      </w:r>
+      <w:r>
+        <w:rPr>
+          <w:rFonts w:hint="eastAsia"/>
+        </w:rPr>
+        <w:t xml:space="preserve"> </w:t>
+      </w:r>
+      <w:r>
+        <w:rPr>
+          <w:rFonts w:hint="eastAsia"/>
+        </w:rPr>
+        <w:t>仅供</w:t>
+      </w:r>
+      <w:r>
+        <w:t>参考</w:t>
+      </w:r>
+      <w:r>
+        <w:rPr>
+          <w:rFonts w:hint="eastAsia"/>
+        </w:rPr>
+        <w:t xml:space="preserve"> </w:t>
+      </w:r>
+      <w:r>
+        <w:t>https://github.com/matiji66/scala-idea-project.git</w:t>
+      </w:r>
+    </w:p>
+    <w:p>
       <w:r>
         <w:rPr>
           <w:rFonts w:hint="eastAsia"/>
@@ -168,7 +189,6 @@
     <w:p>
       <w:pPr>
         <w:rPr>
-          <w:rFonts w:hint="eastAsia"/>
           <w:noProof/>
         </w:rPr>
       </w:pPr>
@@ -342,9 +362,6 @@
       <w:pPr>
         <w:pStyle w:val="a5"/>
         <w:ind w:left="360" w:firstLineChars="0" w:firstLine="0"/>
-        <w:rPr>
-          <w:rFonts w:hint="eastAsia"/>
-        </w:rPr>
       </w:pPr>
     </w:p>
     <w:p>
@@ -757,6 +774,8 @@
         <w:pStyle w:val="a5"/>
         <w:ind w:left="360" w:firstLineChars="0" w:firstLine="0"/>
       </w:pPr>
+      <w:bookmarkStart w:id="0" w:name="_GoBack"/>
+      <w:bookmarkEnd w:id="0"/>
     </w:p>
     <w:p>
       <w:pPr>
@@ -783,7 +802,131 @@
       <w:pPr>
         <w:pStyle w:val="a5"/>
         <w:ind w:left="360" w:firstLineChars="0" w:firstLine="0"/>
-      </w:pPr>
+        <w:rPr>
+          <w:rFonts w:hint="eastAsia"/>
+          <w:b/>
+        </w:rPr>
+      </w:pPr>
+      <w:r>
+        <w:rPr>
+          <w:rFonts w:hint="eastAsia"/>
+          <w:b/>
+          <w:highlight w:val="yellow"/>
+        </w:rPr>
+        <w:t>说明</w:t>
+      </w:r>
+      <w:r>
+        <w:rPr>
+          <w:rFonts w:hint="eastAsia"/>
+          <w:b/>
+          <w:highlight w:val="yellow"/>
+        </w:rPr>
+        <w:t xml:space="preserve"> </w:t>
+      </w:r>
+      <w:r>
+        <w:rPr>
+          <w:rFonts w:hint="eastAsia"/>
+          <w:b/>
+          <w:highlight w:val="yellow"/>
+        </w:rPr>
+        <w:t>依赖</w:t>
+      </w:r>
+      <w:r>
+        <w:rPr>
+          <w:b/>
+          <w:highlight w:val="yellow"/>
+        </w:rPr>
+        <w:t>必须制定的</w:t>
+      </w:r>
+      <w:r>
+        <w:rPr>
+          <w:b/>
+          <w:highlight w:val="yellow"/>
+        </w:rPr>
+        <w:t xml:space="preserve">scop </w:t>
+      </w:r>
+      <w:r>
+        <w:rPr>
+          <w:rFonts w:hint="eastAsia"/>
+          <w:b/>
+          <w:highlight w:val="yellow"/>
+        </w:rPr>
+        <w:t>为</w:t>
+      </w:r>
+      <w:r>
+        <w:rPr>
+          <w:rFonts w:hint="eastAsia"/>
+          <w:b/>
+          <w:highlight w:val="yellow"/>
+        </w:rPr>
+        <w:t xml:space="preserve"> </w:t>
+      </w:r>
+      <w:r>
+        <w:rPr>
+          <w:b/>
+          <w:highlight w:val="yellow"/>
+        </w:rPr>
+        <w:t>compile</w:t>
+      </w:r>
+      <w:r>
+        <w:rPr>
+          <w:rFonts w:hint="eastAsia"/>
+          <w:b/>
+          <w:highlight w:val="yellow"/>
+        </w:rPr>
+        <w:t>或者</w:t>
+      </w:r>
+      <w:r>
+        <w:rPr>
+          <w:b/>
+          <w:highlight w:val="yellow"/>
+        </w:rPr>
+        <w:t>test</w:t>
+      </w:r>
+      <w:r>
+        <w:rPr>
+          <w:b/>
+          <w:highlight w:val="yellow"/>
+        </w:rPr>
+        <w:t>，</w:t>
+      </w:r>
+      <w:r>
+        <w:rPr>
+          <w:rFonts w:hint="eastAsia"/>
+          <w:b/>
+          <w:highlight w:val="yellow"/>
+        </w:rPr>
+        <w:t>设置</w:t>
+      </w:r>
+      <w:r>
+        <w:rPr>
+          <w:b/>
+          <w:highlight w:val="yellow"/>
+        </w:rPr>
+        <w:t>为</w:t>
+      </w:r>
+      <w:r>
+        <w:rPr>
+          <w:b/>
+          <w:highlight w:val="yellow"/>
+        </w:rPr>
+        <w:t>provided</w:t>
+      </w:r>
+      <w:r>
+        <w:rPr>
+          <w:rFonts w:hint="eastAsia"/>
+          <w:b/>
+          <w:highlight w:val="yellow"/>
+        </w:rPr>
+        <w:t>时候本地</w:t>
+      </w:r>
+      <w:r>
+        <w:rPr>
+          <w:b/>
+          <w:highlight w:val="yellow"/>
+        </w:rPr>
+        <w:t>运行会报错</w:t>
+      </w:r>
     </w:p>
     <w:p>
       <w:pPr>
@@ -841,9 +984,6 @@
       <w:pPr>
         <w:pStyle w:val="a5"/>
         <w:ind w:left="360" w:firstLineChars="0" w:firstLine="0"/>
-        <w:rPr>
-          <w:rFonts w:hint="eastAsia"/>
-        </w:rPr>
       </w:pPr>
       <w:r>
         <w:rPr>
@@ -920,11 +1060,6 @@
       </w:r>
     </w:p>
     <w:p>
-      <w:pPr>
-        <w:rPr>
-          <w:rFonts w:hint="eastAsia"/>
-        </w:rPr>
-      </w:pPr>
       <w:r>
         <w:rPr>
           <w:rFonts w:hint="eastAsia"/>
@@ -986,11 +1121,6 @@
     </w:p>
     <w:p/>
     <w:p>
-      <w:pPr>
-        <w:rPr>
-          <w:rFonts w:hint="eastAsia"/>
-        </w:rPr>
-      </w:pPr>
       <w:r>
         <w:rPr>
           <w:rFonts w:hint="eastAsia"/>
@@ -1087,11 +1217,6 @@
     </w:p>
     <w:p/>
     <w:p>
-      <w:pPr>
-        <w:rPr>
-          <w:rFonts w:hint="eastAsia"/>
-        </w:rPr>
-      </w:pPr>
       <w:r>
         <w:rPr>
           <w:noProof/>
@@ -1225,19 +1350,8 @@
         </w:drawing>
       </w:r>
     </w:p>
-    <w:p>
-      <w:pPr>
-        <w:rPr>
-          <w:rFonts w:hint="eastAsia"/>
-        </w:rPr>
-      </w:pPr>
-    </w:p>
-    <w:p>
-      <w:pPr>
-        <w:rPr>
-          <w:rFonts w:hint="eastAsia"/>
-        </w:rPr>
-      </w:pPr>
+    <w:p/>
+    <w:p>
       <w:r>
         <w:rPr>
           <w:rFonts w:hint="eastAsia"/>
@@ -1297,20 +1411,8 @@
         </w:drawing>
       </w:r>
     </w:p>
-    <w:p>
-      <w:pPr>
-        <w:rPr>
-          <w:rFonts w:hint="eastAsia"/>
-        </w:rPr>
-      </w:pPr>
-    </w:p>
-    <w:p>
-      <w:pPr>
-        <w:rPr>
-          <w:rFonts w:hint="eastAsia"/>
-        </w:rPr>
-      </w:pPr>
-    </w:p>
+    <w:p/>
+    <w:p/>
     <w:p>
       <w:r>
         <w:rPr>
@@ -1407,13 +1509,7 @@
         <w:t>打包出</w:t>
       </w:r>
     </w:p>
-    <w:p>
-      <w:pPr>
-        <w:rPr>
-          <w:rFonts w:hint="eastAsia"/>
-        </w:rPr>
-      </w:pPr>
-    </w:p>
+    <w:p/>
     <w:p>
       <w:r>
         <w:rPr>
@@ -1457,11 +1553,6 @@
       </w:r>
     </w:p>
     <w:p>
-      <w:pPr>
-        <w:rPr>
-          <w:rFonts w:hint="eastAsia"/>
-        </w:rPr>
-      </w:pPr>
       <w:r>
         <w:rPr>
           <w:rFonts w:hint="eastAsia"/>
@@ -1575,13 +1666,7 @@
         <w:t>并解压</w:t>
       </w:r>
     </w:p>
-    <w:p>
-      <w:pPr>
-        <w:rPr>
-          <w:rFonts w:hint="eastAsia"/>
-        </w:rPr>
-      </w:pPr>
-    </w:p>
+    <w:p/>
     <w:p/>
     <w:p>
       <w:r>
@@ -1627,13 +1712,6 @@
       </w:r>
     </w:p>
     <w:p>
-      <w:pPr>
-        <w:rPr>
-          <w:rFonts w:hint="eastAsia"/>
-        </w:rPr>
-      </w:pPr>
-      <w:bookmarkStart w:id="0" w:name="_GoBack"/>
-      <w:bookmarkEnd w:id="0"/>
       <w:r>
         <w:rPr>
           <w:rFonts w:hint="eastAsia"/>
@@ -1660,11 +1738,6 @@
       </w:r>
     </w:p>
     <w:p>
-      <w:pPr>
-        <w:rPr>
-          <w:rFonts w:hint="eastAsia"/>
-        </w:rPr>
-      </w:pPr>
       <w:r>
         <w:rPr>
           <w:noProof/>
